--- a/Kelompok 1 - Tugas Mandiri 1.docx
+++ b/Kelompok 1 - Tugas Mandiri 1.docx
@@ -39,7 +39,7 @@
     </w:p>
     <w:p>
       <w:pPr>
-        <w:jc w:val="center"/>
+        <w:jc w:val="both"/>
         <w:rPr>
           <w:rFonts w:ascii="Times New Roman" w:hAnsi="Times New Roman" w:cs="Times New Roman"/>
           <w:b/>
@@ -182,16 +182,7 @@
           <w:szCs w:val="24"/>
           <w:lang w:val="en-US"/>
         </w:rPr>
-        <w:t xml:space="preserve"> </w:t>
-      </w:r>
-      <w:r>
-        <w:rPr>
-          <w:rFonts w:ascii="Times New Roman" w:hAnsi="Times New Roman" w:cs="Times New Roman"/>
-          <w:sz w:val="24"/>
-          <w:szCs w:val="24"/>
-          <w:lang w:val="en-US"/>
-        </w:rPr>
-        <w:t>– 15%</w:t>
+        <w:t xml:space="preserve"> – 15%</w:t>
       </w:r>
     </w:p>
     <w:p>
@@ -276,16 +267,7 @@
           <w:szCs w:val="24"/>
           <w:lang w:val="en-US"/>
         </w:rPr>
-        <w:t xml:space="preserve"> </w:t>
-      </w:r>
-      <w:r>
-        <w:rPr>
-          <w:rFonts w:ascii="Times New Roman" w:hAnsi="Times New Roman" w:cs="Times New Roman"/>
-          <w:sz w:val="24"/>
-          <w:szCs w:val="24"/>
-          <w:lang w:val="en-US"/>
-        </w:rPr>
-        <w:t>– 15%</w:t>
+        <w:t xml:space="preserve"> – 15%</w:t>
       </w:r>
     </w:p>
     <w:p>
@@ -323,16 +305,7 @@
           <w:szCs w:val="24"/>
           <w:lang w:val="en-US"/>
         </w:rPr>
-        <w:t xml:space="preserve"> </w:t>
-      </w:r>
-      <w:r>
-        <w:rPr>
-          <w:rFonts w:ascii="Times New Roman" w:hAnsi="Times New Roman" w:cs="Times New Roman"/>
-          <w:sz w:val="24"/>
-          <w:szCs w:val="24"/>
-          <w:lang w:val="en-US"/>
-        </w:rPr>
-        <w:t>– 15%</w:t>
+        <w:t xml:space="preserve"> – 15%</w:t>
       </w:r>
     </w:p>
     <w:p>
@@ -370,16 +343,7 @@
           <w:szCs w:val="24"/>
           <w:lang w:val="en-US"/>
         </w:rPr>
-        <w:t xml:space="preserve"> </w:t>
-      </w:r>
-      <w:r>
-        <w:rPr>
-          <w:rFonts w:ascii="Times New Roman" w:hAnsi="Times New Roman" w:cs="Times New Roman"/>
-          <w:sz w:val="24"/>
-          <w:szCs w:val="24"/>
-          <w:lang w:val="en-US"/>
-        </w:rPr>
-        <w:t>– 15%</w:t>
+        <w:t xml:space="preserve"> – 15%</w:t>
       </w:r>
     </w:p>
     <w:p>
@@ -416,6 +380,18 @@
           <w:lang w:val="en-US"/>
         </w:rPr>
       </w:pPr>
+      <w:hyperlink r:id="rId5" w:history="1">
+        <w:r>
+          <w:rPr>
+            <w:rStyle w:val="Hyperlink"/>
+            <w:rFonts w:ascii="Times New Roman" w:hAnsi="Times New Roman" w:cs="Times New Roman"/>
+            <w:sz w:val="24"/>
+            <w:szCs w:val="24"/>
+            <w:lang w:val="en-US"/>
+          </w:rPr>
+          <w:t>https://github.com/HanustaviraGA/Maxim-KFold-Big-Data-TM1</w:t>
+        </w:r>
+      </w:hyperlink>
     </w:p>
     <w:p>
       <w:pPr>
@@ -451,7 +427,7 @@
           <w:lang w:val="en-US"/>
         </w:rPr>
       </w:pPr>
-      <w:hyperlink r:id="rId5" w:history="1">
+      <w:hyperlink r:id="rId6" w:history="1">
         <w:r>
           <w:rPr>
             <w:rStyle w:val="Hyperlink"/>
